--- a/reports/Student #5/05 - Requirements - Student #5.docx
+++ b/reports/Student #5/05 - Requirements - Student #5.docx
@@ -139,6 +139,7 @@
                 <w15:appearance w15:val="hidden"/>
                 <w:text/>
               </w:sdtPr>
+              <w:sdtEndPr/>
               <w:sdtContent>
                 <w:r>
                   <w:rPr>
@@ -211,6 +212,7 @@
                 <w15:appearance w15:val="hidden"/>
                 <w:text/>
               </w:sdtPr>
+              <w:sdtEndPr/>
               <w:sdtContent>
                 <w:r>
                   <w:rPr>
@@ -299,6 +301,7 @@
                 <w15:appearance w15:val="hidden"/>
                 <w:text/>
               </w:sdtPr>
+              <w:sdtEndPr/>
               <w:sdtContent>
                 <w:r>
                   <w:rPr>
@@ -361,6 +364,7 @@
                 <w15:appearance w15:val="hidden"/>
                 <w:text/>
               </w:sdtPr>
+              <w:sdtEndPr/>
               <w:sdtContent>
                 <w:r>
                   <w:rPr>
@@ -426,6 +430,7 @@
                 <w15:appearance w15:val="hidden"/>
                 <w:text/>
               </w:sdtPr>
+              <w:sdtEndPr/>
               <w:sdtContent>
                 <w:r>
                   <w:rPr>
@@ -479,6 +484,7 @@
                 <w15:appearance w15:val="hidden"/>
                 <w:text/>
               </w:sdtPr>
+              <w:sdtEndPr/>
               <w:sdtContent>
                 <w:r>
                   <w:rPr>
@@ -550,6 +556,7 @@
                 <w15:appearance w15:val="hidden"/>
                 <w:text/>
               </w:sdtPr>
+              <w:sdtEndPr/>
               <w:sdtContent>
                 <w:r>
                   <w:rPr>
@@ -779,6 +786,7 @@
           <w15:appearance w15:val="hidden"/>
           <w:text/>
         </w:sdtPr>
+        <w:sdtEndPr/>
         <w:sdtContent>
           <w:r>
             <w:t xml:space="preserve"> </w:t>
@@ -893,9 +901,10 @@
           <w15:appearance w15:val="hidden"/>
           <w:text/>
         </w:sdtPr>
+        <w:sdtEndPr/>
         <w:sdtContent>
           <w:r>
-            <w:t>https://github.com/users/paugonpae67/projects/1/views/1</w:t>
+            <w:t xml:space="preserve">X </w:t>
           </w:r>
         </w:sdtContent>
       </w:sdt>
@@ -1199,6 +1208,7 @@
           <w15:appearance w15:val="hidden"/>
           <w:text/>
         </w:sdtPr>
+        <w:sdtEndPr/>
         <w:sdtContent>
           <w:r>
             <w:t xml:space="preserve">    </w:t>
@@ -1360,6 +1370,7 @@
           <w15:appearance w15:val="hidden"/>
           <w:text/>
         </w:sdtPr>
+        <w:sdtEndPr/>
         <w:sdtContent>
           <w:r>
             <w:t xml:space="preserve">    </w:t>
@@ -1501,6 +1512,7 @@
           </w:placeholder>
           <w:text/>
         </w:sdtPr>
+        <w:sdtEndPr/>
         <w:sdtContent>
           <w:r>
             <w:t xml:space="preserve">    </w:t>
@@ -1734,6 +1746,7 @@
           <w15:appearance w15:val="hidden"/>
           <w:text/>
         </w:sdtPr>
+        <w:sdtEndPr/>
         <w:sdtContent>
           <w:r>
             <w:t xml:space="preserve">    </w:t>
@@ -1785,6 +1798,7 @@
           <w15:appearance w15:val="hidden"/>
           <w:text/>
         </w:sdtPr>
+        <w:sdtEndPr/>
         <w:sdtContent>
           <w:r>
             <w:t xml:space="preserve">    </w:t>
@@ -2044,6 +2058,7 @@
           <w15:appearance w15:val="hidden"/>
           <w:text/>
         </w:sdtPr>
+        <w:sdtEndPr/>
         <w:sdtContent>
           <w:r>
             <w:t xml:space="preserve">    </w:t>
@@ -2133,6 +2148,7 @@
           <w15:appearance w15:val="hidden"/>
           <w:text/>
         </w:sdtPr>
+        <w:sdtEndPr/>
         <w:sdtContent>
           <w:r>
             <w:t xml:space="preserve">    </w:t>
@@ -2244,6 +2260,7 @@
           <w15:appearance w15:val="hidden"/>
           <w:text/>
         </w:sdtPr>
+        <w:sdtEndPr/>
         <w:sdtContent>
           <w:r>
             <w:t xml:space="preserve">    </w:t>
@@ -2332,6 +2349,7 @@
           <w15:appearance w15:val="hidden"/>
           <w:text/>
         </w:sdtPr>
+        <w:sdtEndPr/>
         <w:sdtContent>
           <w:r>
             <w:t xml:space="preserve">    </w:t>
@@ -2440,6 +2458,7 @@
           </w:placeholder>
           <w:text/>
         </w:sdtPr>
+        <w:sdtEndPr/>
         <w:sdtContent>
           <w:r>
             <w:t xml:space="preserve">    </w:t>
@@ -2494,6 +2513,7 @@
           <w15:appearance w15:val="hidden"/>
           <w:text/>
         </w:sdtPr>
+        <w:sdtEndPr/>
         <w:sdtContent>
           <w:r>
             <w:t xml:space="preserve">    </w:t>
@@ -2527,6 +2547,7 @@
           </w:placeholder>
           <w:text/>
         </w:sdtPr>
+        <w:sdtEndPr/>
         <w:sdtContent>
           <w:r>
             <w:t xml:space="preserve">    </w:t>
@@ -2992,6 +3013,7 @@
           <w15:appearance w15:val="hidden"/>
           <w:text/>
         </w:sdtPr>
+        <w:sdtEndPr/>
         <w:sdtContent>
           <w:r>
             <w:rPr>
@@ -3133,6 +3155,7 @@
           <w15:appearance w15:val="hidden"/>
           <w:text/>
         </w:sdtPr>
+        <w:sdtEndPr/>
         <w:sdtContent>
           <w:r>
             <w:t xml:space="preserve">    </w:t>
@@ -3282,6 +3305,7 @@
           <w15:appearance w15:val="hidden"/>
           <w:text/>
         </w:sdtPr>
+        <w:sdtEndPr/>
         <w:sdtContent>
           <w:r>
             <w:t xml:space="preserve">    </w:t>
@@ -3344,6 +3368,7 @@
           <w15:appearance w15:val="hidden"/>
           <w:text/>
         </w:sdtPr>
+        <w:sdtEndPr/>
         <w:sdtContent>
           <w:r>
             <w:t xml:space="preserve">    </w:t>
@@ -3423,6 +3448,7 @@
           <w15:appearance w15:val="hidden"/>
           <w:text/>
         </w:sdtPr>
+        <w:sdtEndPr/>
         <w:sdtContent>
           <w:r>
             <w:t xml:space="preserve">    </w:t>
@@ -3482,6 +3508,7 @@
           <w15:appearance w15:val="hidden"/>
           <w:text/>
         </w:sdtPr>
+        <w:sdtEndPr/>
         <w:sdtContent>
           <w:r>
             <w:t xml:space="preserve">    </w:t>
@@ -3604,6 +3631,7 @@
           </w:placeholder>
           <w:text/>
         </w:sdtPr>
+        <w:sdtEndPr/>
         <w:sdtContent>
           <w:r>
             <w:t xml:space="preserve">    </w:t>
@@ -3776,6 +3804,7 @@
           <w15:appearance w15:val="hidden"/>
           <w:text/>
         </w:sdtPr>
+        <w:sdtEndPr/>
         <w:sdtContent>
           <w:r>
             <w:t xml:space="preserve">    </w:t>
@@ -3824,6 +3853,7 @@
           <w15:appearance w15:val="hidden"/>
           <w:text/>
         </w:sdtPr>
+        <w:sdtEndPr/>
         <w:sdtContent>
           <w:r>
             <w:t xml:space="preserve">    </w:t>
@@ -4026,9 +4056,16 @@
           <w15:appearance w15:val="hidden"/>
           <w:text/>
         </w:sdtPr>
+        <w:sdtEndPr/>
         <w:sdtContent>
           <w:r>
-            <w:t xml:space="preserve">    </w:t>
+            <w:t xml:space="preserve"> </w:t>
+          </w:r>
+          <w:r>
+            <w:t>X</w:t>
+          </w:r>
+          <w:r>
+            <w:t xml:space="preserve">  </w:t>
           </w:r>
         </w:sdtContent>
       </w:sdt>
@@ -4060,9 +4097,10 @@
           <w15:appearance w15:val="hidden"/>
           <w:text/>
         </w:sdtPr>
+        <w:sdtEndPr/>
         <w:sdtContent>
           <w:r>
-            <w:t xml:space="preserve">    </w:t>
+            <w:t xml:space="preserve">X </w:t>
           </w:r>
         </w:sdtContent>
       </w:sdt>
@@ -4231,6 +4269,7 @@
           <w15:appearance w15:val="hidden"/>
           <w:text/>
         </w:sdtPr>
+        <w:sdtEndPr/>
         <w:sdtContent>
           <w:r>
             <w:rPr>
@@ -4372,6 +4411,7 @@
           <w15:appearance w15:val="hidden"/>
           <w:text/>
         </w:sdtPr>
+        <w:sdtEndPr/>
         <w:sdtContent>
           <w:r>
             <w:t xml:space="preserve">    </w:t>
@@ -4409,6 +4449,7 @@
           <w15:appearance w15:val="hidden"/>
           <w:text/>
         </w:sdtPr>
+        <w:sdtEndPr/>
         <w:sdtContent>
           <w:r>
             <w:rPr>
@@ -4569,6 +4610,7 @@
           </w:placeholder>
           <w:text/>
         </w:sdtPr>
+        <w:sdtEndPr/>
         <w:sdtContent>
           <w:r>
             <w:t xml:space="preserve">    </w:t>
@@ -4639,6 +4681,7 @@
           </w:placeholder>
           <w:text/>
         </w:sdtPr>
+        <w:sdtEndPr/>
         <w:sdtContent>
           <w:r>
             <w:t xml:space="preserve">    </w:t>
@@ -4744,6 +4787,7 @@
           <w15:appearance w15:val="hidden"/>
           <w:text/>
         </w:sdtPr>
+        <w:sdtEndPr/>
         <w:sdtContent>
           <w:r>
             <w:t xml:space="preserve">    </w:t>
@@ -4783,6 +4827,7 @@
           </w:placeholder>
           <w:text/>
         </w:sdtPr>
+        <w:sdtEndPr/>
         <w:sdtContent>
           <w:r>
             <w:rPr>
@@ -4983,6 +5028,7 @@
           <w15:appearance w15:val="hidden"/>
           <w:text/>
         </w:sdtPr>
+        <w:sdtEndPr/>
         <w:sdtContent>
           <w:r>
             <w:t xml:space="preserve">    </w:t>
@@ -5030,6 +5076,7 @@
           </w:placeholder>
           <w:text/>
         </w:sdtPr>
+        <w:sdtEndPr/>
         <w:sdtContent>
           <w:r>
             <w:t xml:space="preserve">    </w:t>
@@ -5063,6 +5110,7 @@
           </w:placeholder>
           <w:text/>
         </w:sdtPr>
+        <w:sdtEndPr/>
         <w:sdtContent>
           <w:r>
             <w:t xml:space="preserve">    </w:t>
@@ -8951,7 +8999,6 @@
     <w:sig w:usb0="E4002EFF" w:usb1="C200247B" w:usb2="00000009" w:usb3="00000000" w:csb0="000001FF" w:csb1="00000000"/>
   </w:font>
   <w:font w:name="Yu Gothic Light">
-    <w:altName w:val="游ゴシック Light"/>
     <w:panose1 w:val="020B0300000000000000"/>
     <w:charset w:val="80"/>
     <w:family w:val="swiss"/>
@@ -9027,15 +9074,19 @@
     <w:rsid w:val="004D7778"/>
     <w:rsid w:val="00635F6F"/>
     <w:rsid w:val="007C55A8"/>
+    <w:rsid w:val="008250F8"/>
     <w:rsid w:val="00826AA7"/>
     <w:rsid w:val="00836298"/>
     <w:rsid w:val="00891CFB"/>
+    <w:rsid w:val="00892505"/>
     <w:rsid w:val="008D6165"/>
     <w:rsid w:val="00913502"/>
     <w:rsid w:val="00953D97"/>
     <w:rsid w:val="00966054"/>
     <w:rsid w:val="009E476D"/>
+    <w:rsid w:val="00A73C5C"/>
     <w:rsid w:val="00B04CA5"/>
+    <w:rsid w:val="00B419E4"/>
     <w:rsid w:val="00B562E4"/>
     <w:rsid w:val="00BB071B"/>
     <w:rsid w:val="00BE3D05"/>
@@ -9055,6 +9106,7 @@
     <w:rsid w:val="00F64E54"/>
     <w:rsid w:val="00F907C5"/>
     <w:rsid w:val="00FA7306"/>
+    <w:rsid w:val="00FB4155"/>
     <w:rsid w:val="00FC0096"/>
     <w:rsid w:val="00FC6CD0"/>
     <w:rsid w:val="00FE6BFD"/>
